--- a/Pseudocode.docx
+++ b/Pseudocode.docx
@@ -6,23 +6,47 @@
       <w:pPr>
         <w:pStyle w:val="Title"/>
         <w:jc w:val="center"/>
+        <w:rPr>
+          <w:rFonts w:hint="eastAsia"/>
+        </w:rPr>
       </w:pPr>
       <w:r>
         <w:t>Pseudocode</w:t>
       </w:r>
     </w:p>
-    <w:p/>
-    <w:p>
+    <w:p>
+      <w:pPr>
+        <w:rPr>
+          <w:rFonts w:hint="eastAsia"/>
+        </w:rPr>
+      </w:pPr>
+    </w:p>
+    <w:p>
+      <w:pPr>
+        <w:rPr>
+          <w:rFonts w:hint="eastAsia"/>
+        </w:rPr>
+      </w:pPr>
       <w:r>
         <w:t>@ Client.py</w:t>
       </w:r>
     </w:p>
     <w:p>
-      <w:r>
-        <w:tab/>
-      </w:r>
-    </w:p>
-    <w:p>
+      <w:pPr>
+        <w:rPr>
+          <w:rFonts w:hint="eastAsia"/>
+        </w:rPr>
+      </w:pPr>
+      <w:r>
+        <w:tab/>
+      </w:r>
+    </w:p>
+    <w:p>
+      <w:pPr>
+        <w:rPr>
+          <w:rFonts w:hint="eastAsia"/>
+        </w:rPr>
+      </w:pPr>
       <w:r>
         <w:t>def sendRtspRequest</w:t>
       </w:r>
@@ -31,6 +55,11 @@
       </w:r>
     </w:p>
     <w:p>
+      <w:pPr>
+        <w:rPr>
+          <w:rFonts w:hint="eastAsia"/>
+        </w:rPr>
+      </w:pPr>
       <w:r>
         <w:tab/>
       </w:r>
@@ -48,6 +77,11 @@
       </w:r>
     </w:p>
     <w:p>
+      <w:pPr>
+        <w:rPr>
+          <w:rFonts w:hint="eastAsia"/>
+        </w:rPr>
+      </w:pPr>
       <w:r>
         <w:tab/>
       </w:r>
@@ -63,6 +97,11 @@
       </w:r>
     </w:p>
     <w:p>
+      <w:pPr>
+        <w:rPr>
+          <w:rFonts w:hint="eastAsia"/>
+        </w:rPr>
+      </w:pPr>
       <w:r>
         <w:tab/>
       </w:r>
@@ -75,6 +114,11 @@
       </w:r>
     </w:p>
     <w:p>
+      <w:pPr>
+        <w:rPr>
+          <w:rFonts w:hint="eastAsia"/>
+        </w:rPr>
+      </w:pPr>
       <w:r>
         <w:tab/>
       </w:r>
@@ -87,6 +131,11 @@
       </w:r>
     </w:p>
     <w:p>
+      <w:pPr>
+        <w:rPr>
+          <w:rFonts w:hint="eastAsia"/>
+        </w:rPr>
+      </w:pPr>
       <w:r>
         <w:tab/>
       </w:r>
@@ -102,6 +151,11 @@
       </w:r>
     </w:p>
     <w:p>
+      <w:pPr>
+        <w:rPr>
+          <w:rFonts w:hint="eastAsia"/>
+        </w:rPr>
+      </w:pPr>
       <w:r>
         <w:tab/>
       </w:r>
@@ -117,6 +171,11 @@
       </w:r>
     </w:p>
     <w:p>
+      <w:pPr>
+        <w:rPr>
+          <w:rFonts w:hint="eastAsia"/>
+        </w:rPr>
+      </w:pPr>
       <w:r>
         <w:tab/>
       </w:r>
@@ -129,6 +188,11 @@
       </w:r>
     </w:p>
     <w:p>
+      <w:pPr>
+        <w:rPr>
+          <w:rFonts w:hint="eastAsia"/>
+        </w:rPr>
+      </w:pPr>
       <w:r>
         <w:tab/>
       </w:r>
@@ -140,8 +204,19 @@
         <w:t>&gt; These information is passed using the DESCRIBE and SETUP headers and is augment on the server response with a Session ID that the client and any transitory proxy devices, can use to identify the stream in future exchanges</w:t>
       </w:r>
     </w:p>
-    <w:p/>
-    <w:p>
+    <w:p>
+      <w:pPr>
+        <w:rPr>
+          <w:rFonts w:hint="eastAsia"/>
+        </w:rPr>
+      </w:pPr>
+    </w:p>
+    <w:p>
+      <w:pPr>
+        <w:rPr>
+          <w:rFonts w:hint="eastAsia"/>
+        </w:rPr>
+      </w:pPr>
       <w:r>
         <w:tab/>
       </w:r>
@@ -151,6 +226,11 @@
       </w:r>
     </w:p>
     <w:p>
+      <w:pPr>
+        <w:rPr>
+          <w:rFonts w:hint="eastAsia"/>
+        </w:rPr>
+      </w:pPr>
       <w:r>
         <w:tab/>
       </w:r>
@@ -172,20 +252,80 @@
       </w:r>
     </w:p>
     <w:p>
-      <w:r>
-        <w:tab/>
-      </w:r>
-      <w:r>
-        <w:tab/>
-      </w:r>
-    </w:p>
-    <w:p>
+      <w:pPr>
+        <w:rPr>
+          <w:rFonts w:hint="eastAsia"/>
+        </w:rPr>
+      </w:pPr>
+      <w:r>
+        <w:tab/>
+      </w:r>
+      <w:r>
+        <w:tab/>
+      </w:r>
+    </w:p>
+    <w:p>
+      <w:pPr>
+        <w:rPr>
+          <w:rFonts w:hint="eastAsia"/>
+        </w:rPr>
+      </w:pPr>
       <w:r>
         <w:tab/>
       </w:r>
       <w:r>
         <w:tab/>
         <w:t># Once the client decides to close the stream, a TEARDOWN command is issued along with the Session ID instructing the server to cease the RTP delivery associated with that ID</w:t>
+      </w:r>
+    </w:p>
+    <w:p>
+      <w:pPr>
+        <w:rPr>
+          <w:rFonts w:hint="eastAsia"/>
+        </w:rPr>
+      </w:pPr>
+    </w:p>
+    <w:p>
+      <w:pPr>
+        <w:rPr>
+          <w:rFonts w:hint="eastAsia"/>
+        </w:rPr>
+      </w:pPr>
+      <w:r>
+        <w:tab/>
+      </w:r>
+      <w:r>
+        <w:tab/>
+      </w:r>
+      <w:r>
+        <w:t>Update RTSP sequence number</w:t>
+      </w:r>
+    </w:p>
+    <w:p>
+      <w:pPr>
+        <w:rPr>
+          <w:rFonts w:hint="eastAsia"/>
+        </w:rPr>
+      </w:pPr>
+      <w:r>
+        <w:tab/>
+      </w:r>
+      <w:r>
+        <w:tab/>
+        <w:t xml:space="preserve"> </w:t>
+      </w:r>
+    </w:p>
+    <w:p>
+      <w:r>
+        <w:tab/>
+      </w:r>
+      <w:r>
+        <w:tab/>
+      </w:r>
+    </w:p>
+    <w:p>
+      <w:r>
+        <w:t>Problem:</w:t>
       </w:r>
     </w:p>
     <w:p>
@@ -193,31 +333,16 @@
       <w:bookmarkEnd w:id="0"/>
     </w:p>
     <w:p>
-      <w:r>
-        <w:tab/>
-      </w:r>
-      <w:r>
-        <w:tab/>
-      </w:r>
-      <w:r>
-        <w:t>Update RTSP sequence number</w:t>
-      </w:r>
-    </w:p>
-    <w:p>
-      <w:r>
-        <w:tab/>
-      </w:r>
-      <w:r>
-        <w:tab/>
-        <w:t xml:space="preserve"> </w:t>
-      </w:r>
-    </w:p>
-    <w:p>
-      <w:r>
-        <w:tab/>
-      </w:r>
-      <w:r>
-        <w:tab/>
+      <w:pPr>
+        <w:rPr>
+          <w:rFonts w:hint="eastAsia"/>
+        </w:rPr>
+      </w:pPr>
+      <w:r>
+        <w:rPr>
+          <w:rFonts w:hint="eastAsia"/>
+        </w:rPr>
+        <w:t>ValueError: invalid literal for int() with base 10</w:t>
       </w:r>
     </w:p>
     <w:sectPr>

--- a/Pseudocode.docx
+++ b/Pseudocode.docx
@@ -328,22 +328,28 @@
         <w:t>Problem:</w:t>
       </w:r>
     </w:p>
-    <w:p>
+    <w:p/>
+    <w:p>
+      <w:r>
+        <w:rPr>
+          <w:rFonts w:hint="eastAsia"/>
+        </w:rPr>
+        <w:t>ValueError: invalid literal for int() with base 10</w:t>
+      </w:r>
+    </w:p>
+    <w:p>
+      <w:r>
+        <w:tab/>
+      </w:r>
+      <w:r>
+        <w:tab/>
+        <w:t xml:space="preserve">problem of translate </w:t>
+      </w:r>
+      <w:r>
+        <w:t>first 5 bits of file (frameLength) into integer</w:t>
+      </w:r>
       <w:bookmarkStart w:id="0" w:name="_GoBack"/>
       <w:bookmarkEnd w:id="0"/>
-    </w:p>
-    <w:p>
-      <w:pPr>
-        <w:rPr>
-          <w:rFonts w:hint="eastAsia"/>
-        </w:rPr>
-      </w:pPr>
-      <w:r>
-        <w:rPr>
-          <w:rFonts w:hint="eastAsia"/>
-        </w:rPr>
-        <w:t>ValueError: invalid literal for int() with base 10</w:t>
-      </w:r>
     </w:p>
     <w:sectPr>
       <w:pgSz w:w="12240" w:h="15840"/>
